--- a/notes/descriptionCollectedData.docx
+++ b/notes/descriptionCollectedData.docx
@@ -186,7 +186,19 @@
               <w:rPr>
                 <w:lang w:val="fr-BE"/>
               </w:rPr>
-              <w:t>Position (vecteur x, y, z) et rotation (quaternion) de la main gauche dans l’espace</w:t>
+              <w:t>Position (vecteur x, y, z) et rotation (</w:t>
+            </w:r>
+            <w:r>
+              <w:rPr>
+                <w:lang w:val="fr-BE"/>
+              </w:rPr>
+              <w:t>vecteur x, y, z</w:t>
+            </w:r>
+            <w:r>
+              <w:rPr>
+                <w:lang w:val="fr-BE"/>
+              </w:rPr>
+              <w:t>) de la main gauche dans l’espace</w:t>
             </w:r>
           </w:p>
         </w:tc>
@@ -397,55 +409,6 @@
         <w:rPr>
           <w:lang w:val="fr-BE"/>
         </w:rPr>
-        <w:t>Quaternion : donne la rotation d’un object dans un espace 3D grâce à 4 valeurs : (x, y, z, w)</w:t>
-      </w:r>
-    </w:p>
-    <w:p>
-      <w:pPr>
-        <w:pStyle w:val="Paragraphedeliste"/>
-        <w:numPr>
-          <w:ilvl w:val="0"/>
-          <w:numId w:val="1"/>
-        </w:numPr>
-        <w:rPr>
-          <w:lang w:val="fr-BE"/>
-        </w:rPr>
-      </w:pPr>
-      <w:r>
-        <w:rPr>
-          <w:lang w:val="fr-BE"/>
-        </w:rPr>
-        <w:t>x, y, z : donne le vecteur autour duquel l’object est tourné</w:t>
-      </w:r>
-    </w:p>
-    <w:p>
-      <w:pPr>
-        <w:pStyle w:val="Paragraphedeliste"/>
-        <w:numPr>
-          <w:ilvl w:val="0"/>
-          <w:numId w:val="1"/>
-        </w:numPr>
-        <w:rPr>
-          <w:lang w:val="fr-BE"/>
-        </w:rPr>
-      </w:pPr>
-      <w:r>
-        <w:rPr>
-          <w:lang w:val="fr-BE"/>
-        </w:rPr>
-        <w:t>w : donne l’angle de la rotation (en radian)</w:t>
-      </w:r>
-    </w:p>
-    <w:p>
-      <w:pPr>
-        <w:rPr>
-          <w:lang w:val="fr-BE"/>
-        </w:rPr>
-      </w:pPr>
-      <w:r>
-        <w:rPr>
-          <w:lang w:val="fr-BE"/>
-        </w:rPr>
         <w:t>Ordre des doigts :</w:t>
       </w:r>
     </w:p>
@@ -2384,7 +2347,6 @@
           <w:szCs w:val="21"/>
           <w:lang w:eastAsia="en-GB"/>
         </w:rPr>
-        <w:lastRenderedPageBreak/>
         <w:t>Hand_Ring1</w:t>
       </w:r>
       <w:r>
@@ -2981,6 +2943,7 @@
           <w:szCs w:val="21"/>
           <w:lang w:eastAsia="en-GB"/>
         </w:rPr>
+        <w:lastRenderedPageBreak/>
         <w:t>Hand_Pinky1</w:t>
       </w:r>
       <w:r>
@@ -3416,6 +3379,7 @@
       </w:pPr>
       <w:r>
         <w:rPr>
+          <w:noProof/>
           <w:lang w:val="fr-BE"/>
         </w:rPr>
         <w:drawing>

--- a/notes/descriptionCollectedData.docx
+++ b/notes/descriptionCollectedData.docx
@@ -1,6 +1,6 @@
 
 <file path=word/document.xml><?xml version="1.0" encoding="utf-8"?>
-<w:document xmlns:wpc="http://schemas.microsoft.com/office/word/2010/wordprocessingCanvas" xmlns:cx="http://schemas.microsoft.com/office/drawing/2014/chartex" xmlns:cx1="http://schemas.microsoft.com/office/drawing/2015/9/8/chartex" xmlns:cx2="http://schemas.microsoft.com/office/drawing/2015/10/21/chartex" xmlns:cx3="http://schemas.microsoft.com/office/drawing/2016/5/9/chartex" xmlns:cx4="http://schemas.microsoft.com/office/drawing/2016/5/10/chartex" xmlns:cx5="http://schemas.microsoft.com/office/drawing/2016/5/11/chartex" xmlns:cx6="http://schemas.microsoft.com/office/drawing/2016/5/12/chartex" xmlns:cx7="http://schemas.microsoft.com/office/drawing/2016/5/13/chartex" xmlns:cx8="http://schemas.microsoft.com/office/drawing/2016/5/14/chartex" xmlns:mc="http://schemas.openxmlformats.org/markup-compatibility/2006" xmlns:aink="http://schemas.microsoft.com/office/drawing/2016/ink" xmlns:am3d="http://schemas.microsoft.com/office/drawing/2017/model3d" xmlns:o="urn:schemas-microsoft-com:office:office" xmlns:r="http://schemas.openxmlformats.org/officeDocument/2006/relationships" xmlns:m="http://schemas.openxmlformats.org/officeDocument/2006/math" xmlns:v="urn:schemas-microsoft-com:vml" xmlns:wp14="http://schemas.microsoft.com/office/word/2010/wordprocessingDrawing" xmlns:wp="http://schemas.openxmlformats.org/drawingml/2006/wordprocessingDrawing" xmlns:w10="urn:schemas-microsoft-com:office:word" xmlns:w="http://schemas.openxmlformats.org/wordprocessingml/2006/main" xmlns:w14="http://schemas.microsoft.com/office/word/2010/wordml" xmlns:w15="http://schemas.microsoft.com/office/word/2012/wordml" xmlns:w16cex="http://schemas.microsoft.com/office/word/2018/wordml/cex" xmlns:w16cid="http://schemas.microsoft.com/office/word/2016/wordml/cid" xmlns:w16="http://schemas.microsoft.com/office/word/2018/wordml" xmlns:w16se="http://schemas.microsoft.com/office/word/2015/wordml/symex" xmlns:wpg="http://schemas.microsoft.com/office/word/2010/wordprocessingGroup" xmlns:wpi="http://schemas.microsoft.com/office/word/2010/wordprocessingInk" xmlns:wne="http://schemas.microsoft.com/office/word/2006/wordml" xmlns:wps="http://schemas.microsoft.com/office/word/2010/wordprocessingShape" mc:Ignorable="w14 w15 w16se w16cid w16 w16cex wp14">
+<w:document xmlns:wpc="http://schemas.microsoft.com/office/word/2010/wordprocessingCanvas" xmlns:cx="http://schemas.microsoft.com/office/drawing/2014/chartex" xmlns:cx1="http://schemas.microsoft.com/office/drawing/2015/9/8/chartex" xmlns:cx2="http://schemas.microsoft.com/office/drawing/2015/10/21/chartex" xmlns:cx3="http://schemas.microsoft.com/office/drawing/2016/5/9/chartex" xmlns:cx4="http://schemas.microsoft.com/office/drawing/2016/5/10/chartex" xmlns:cx5="http://schemas.microsoft.com/office/drawing/2016/5/11/chartex" xmlns:cx6="http://schemas.microsoft.com/office/drawing/2016/5/12/chartex" xmlns:cx7="http://schemas.microsoft.com/office/drawing/2016/5/13/chartex" xmlns:cx8="http://schemas.microsoft.com/office/drawing/2016/5/14/chartex" xmlns:mc="http://schemas.openxmlformats.org/markup-compatibility/2006" xmlns:aink="http://schemas.microsoft.com/office/drawing/2016/ink" xmlns:am3d="http://schemas.microsoft.com/office/drawing/2017/model3d" xmlns:o="urn:schemas-microsoft-com:office:office" xmlns:r="http://schemas.openxmlformats.org/officeDocument/2006/relationships" xmlns:m="http://schemas.openxmlformats.org/officeDocument/2006/math" xmlns:v="urn:schemas-microsoft-com:vml" xmlns:wp14="http://schemas.microsoft.com/office/word/2010/wordprocessingDrawing" xmlns:wp="http://schemas.openxmlformats.org/drawingml/2006/wordprocessingDrawing" xmlns:w10="urn:schemas-microsoft-com:office:word" xmlns:w="http://schemas.openxmlformats.org/wordprocessingml/2006/main" xmlns:w14="http://schemas.microsoft.com/office/word/2010/wordml" xmlns:w15="http://schemas.microsoft.com/office/word/2012/wordml" xmlns:w16cex="http://schemas.microsoft.com/office/word/2018/wordml/cex" xmlns:w16cid="http://schemas.microsoft.com/office/word/2016/wordml/cid" xmlns:w16="http://schemas.microsoft.com/office/word/2018/wordml" xmlns:w16sdtdh="http://schemas.microsoft.com/office/word/2020/wordml/sdtdatahash" xmlns:w16se="http://schemas.microsoft.com/office/word/2015/wordml/symex" xmlns:wpg="http://schemas.microsoft.com/office/word/2010/wordprocessingGroup" xmlns:wpi="http://schemas.microsoft.com/office/word/2010/wordprocessingInk" xmlns:wne="http://schemas.microsoft.com/office/word/2006/wordml" xmlns:wps="http://schemas.microsoft.com/office/word/2010/wordprocessingShape" mc:Ignorable="w14 w15 w16se w16cid w16 w16cex w16sdtdh wp14">
   <w:body>
     <w:p>
       <w:pPr>
@@ -3383,9 +3383,9 @@
           <w:lang w:val="fr-BE"/>
         </w:rPr>
         <w:drawing>
-          <wp:inline distT="0" distB="0" distL="0" distR="0" wp14:anchorId="0102F141" wp14:editId="7D2AB13A">
-            <wp:extent cx="2033059" cy="2734733"/>
-            <wp:effectExtent l="0" t="0" r="5715" b="8890"/>
+          <wp:inline distT="0" distB="0" distL="0" distR="0" wp14:anchorId="0102F141" wp14:editId="19CF3965">
+            <wp:extent cx="5393266" cy="7254656"/>
+            <wp:effectExtent l="0" t="0" r="0" b="3810"/>
             <wp:docPr id="1" name="Image 1"/>
             <wp:cNvGraphicFramePr>
               <a:graphicFrameLocks xmlns:a="http://schemas.openxmlformats.org/drawingml/2006/main" noChangeAspect="1"/>
@@ -3406,7 +3406,7 @@
                   <pic:spPr>
                     <a:xfrm>
                       <a:off x="0" y="0"/>
-                      <a:ext cx="2055833" cy="2765367"/>
+                      <a:ext cx="5500549" cy="7398965"/>
                     </a:xfrm>
                     <a:prstGeom prst="rect">
                       <a:avLst/>
@@ -3430,7 +3430,7 @@
 </file>
 
 <file path=word/numbering.xml><?xml version="1.0" encoding="utf-8"?>
-<w:numbering xmlns:wpc="http://schemas.microsoft.com/office/word/2010/wordprocessingCanvas" xmlns:cx="http://schemas.microsoft.com/office/drawing/2014/chartex" xmlns:cx1="http://schemas.microsoft.com/office/drawing/2015/9/8/chartex" xmlns:cx2="http://schemas.microsoft.com/office/drawing/2015/10/21/chartex" xmlns:cx3="http://schemas.microsoft.com/office/drawing/2016/5/9/chartex" xmlns:cx4="http://schemas.microsoft.com/office/drawing/2016/5/10/chartex" xmlns:cx5="http://schemas.microsoft.com/office/drawing/2016/5/11/chartex" xmlns:cx6="http://schemas.microsoft.com/office/drawing/2016/5/12/chartex" xmlns:cx7="http://schemas.microsoft.com/office/drawing/2016/5/13/chartex" xmlns:cx8="http://schemas.microsoft.com/office/drawing/2016/5/14/chartex" xmlns:mc="http://schemas.openxmlformats.org/markup-compatibility/2006" xmlns:aink="http://schemas.microsoft.com/office/drawing/2016/ink" xmlns:am3d="http://schemas.microsoft.com/office/drawing/2017/model3d" xmlns:o="urn:schemas-microsoft-com:office:office" xmlns:r="http://schemas.openxmlformats.org/officeDocument/2006/relationships" xmlns:m="http://schemas.openxmlformats.org/officeDocument/2006/math" xmlns:v="urn:schemas-microsoft-com:vml" xmlns:wp14="http://schemas.microsoft.com/office/word/2010/wordprocessingDrawing" xmlns:wp="http://schemas.openxmlformats.org/drawingml/2006/wordprocessingDrawing" xmlns:w10="urn:schemas-microsoft-com:office:word" xmlns:w="http://schemas.openxmlformats.org/wordprocessingml/2006/main" xmlns:w14="http://schemas.microsoft.com/office/word/2010/wordml" xmlns:w15="http://schemas.microsoft.com/office/word/2012/wordml" xmlns:w16cex="http://schemas.microsoft.com/office/word/2018/wordml/cex" xmlns:w16cid="http://schemas.microsoft.com/office/word/2016/wordml/cid" xmlns:w16="http://schemas.microsoft.com/office/word/2018/wordml" xmlns:w16se="http://schemas.microsoft.com/office/word/2015/wordml/symex" xmlns:wpg="http://schemas.microsoft.com/office/word/2010/wordprocessingGroup" xmlns:wpi="http://schemas.microsoft.com/office/word/2010/wordprocessingInk" xmlns:wne="http://schemas.microsoft.com/office/word/2006/wordml" xmlns:wps="http://schemas.microsoft.com/office/word/2010/wordprocessingShape" mc:Ignorable="w14 w15 w16se w16cid w16 w16cex wp14">
+<w:numbering xmlns:wpc="http://schemas.microsoft.com/office/word/2010/wordprocessingCanvas" xmlns:cx="http://schemas.microsoft.com/office/drawing/2014/chartex" xmlns:cx1="http://schemas.microsoft.com/office/drawing/2015/9/8/chartex" xmlns:cx2="http://schemas.microsoft.com/office/drawing/2015/10/21/chartex" xmlns:cx3="http://schemas.microsoft.com/office/drawing/2016/5/9/chartex" xmlns:cx4="http://schemas.microsoft.com/office/drawing/2016/5/10/chartex" xmlns:cx5="http://schemas.microsoft.com/office/drawing/2016/5/11/chartex" xmlns:cx6="http://schemas.microsoft.com/office/drawing/2016/5/12/chartex" xmlns:cx7="http://schemas.microsoft.com/office/drawing/2016/5/13/chartex" xmlns:cx8="http://schemas.microsoft.com/office/drawing/2016/5/14/chartex" xmlns:mc="http://schemas.openxmlformats.org/markup-compatibility/2006" xmlns:aink="http://schemas.microsoft.com/office/drawing/2016/ink" xmlns:am3d="http://schemas.microsoft.com/office/drawing/2017/model3d" xmlns:o="urn:schemas-microsoft-com:office:office" xmlns:r="http://schemas.openxmlformats.org/officeDocument/2006/relationships" xmlns:m="http://schemas.openxmlformats.org/officeDocument/2006/math" xmlns:v="urn:schemas-microsoft-com:vml" xmlns:wp14="http://schemas.microsoft.com/office/word/2010/wordprocessingDrawing" xmlns:wp="http://schemas.openxmlformats.org/drawingml/2006/wordprocessingDrawing" xmlns:w10="urn:schemas-microsoft-com:office:word" xmlns:w="http://schemas.openxmlformats.org/wordprocessingml/2006/main" xmlns:w14="http://schemas.microsoft.com/office/word/2010/wordml" xmlns:w15="http://schemas.microsoft.com/office/word/2012/wordml" xmlns:w16cex="http://schemas.microsoft.com/office/word/2018/wordml/cex" xmlns:w16cid="http://schemas.microsoft.com/office/word/2016/wordml/cid" xmlns:w16="http://schemas.microsoft.com/office/word/2018/wordml" xmlns:w16sdtdh="http://schemas.microsoft.com/office/word/2020/wordml/sdtdatahash" xmlns:w16se="http://schemas.microsoft.com/office/word/2015/wordml/symex" xmlns:wpg="http://schemas.microsoft.com/office/word/2010/wordprocessingGroup" xmlns:wpi="http://schemas.microsoft.com/office/word/2010/wordprocessingInk" xmlns:wne="http://schemas.microsoft.com/office/word/2006/wordml" xmlns:wps="http://schemas.microsoft.com/office/word/2010/wordprocessingShape" mc:Ignorable="w14 w15 w16se w16cid w16 w16cex w16sdtdh wp14">
   <w:abstractNum w:abstractNumId="0" w15:restartNumberingAfterBreak="0">
     <w:nsid w:val="27CB61A3"/>
     <w:multiLevelType w:val="hybridMultilevel"/>
@@ -3550,7 +3550,7 @@
 </file>
 
 <file path=word/styles.xml><?xml version="1.0" encoding="utf-8"?>
-<w:styles xmlns:mc="http://schemas.openxmlformats.org/markup-compatibility/2006" xmlns:r="http://schemas.openxmlformats.org/officeDocument/2006/relationships" xmlns:w="http://schemas.openxmlformats.org/wordprocessingml/2006/main" xmlns:w14="http://schemas.microsoft.com/office/word/2010/wordml" xmlns:w15="http://schemas.microsoft.com/office/word/2012/wordml" xmlns:w16cex="http://schemas.microsoft.com/office/word/2018/wordml/cex" xmlns:w16cid="http://schemas.microsoft.com/office/word/2016/wordml/cid" xmlns:w16="http://schemas.microsoft.com/office/word/2018/wordml" xmlns:w16se="http://schemas.microsoft.com/office/word/2015/wordml/symex" mc:Ignorable="w14 w15 w16se w16cid w16 w16cex">
+<w:styles xmlns:mc="http://schemas.openxmlformats.org/markup-compatibility/2006" xmlns:r="http://schemas.openxmlformats.org/officeDocument/2006/relationships" xmlns:w="http://schemas.openxmlformats.org/wordprocessingml/2006/main" xmlns:w14="http://schemas.microsoft.com/office/word/2010/wordml" xmlns:w15="http://schemas.microsoft.com/office/word/2012/wordml" xmlns:w16cex="http://schemas.microsoft.com/office/word/2018/wordml/cex" xmlns:w16cid="http://schemas.microsoft.com/office/word/2016/wordml/cid" xmlns:w16="http://schemas.microsoft.com/office/word/2018/wordml" xmlns:w16sdtdh="http://schemas.microsoft.com/office/word/2020/wordml/sdtdatahash" xmlns:w16se="http://schemas.microsoft.com/office/word/2015/wordml/symex" mc:Ignorable="w14 w15 w16se w16cid w16 w16cex w16sdtdh">
   <w:docDefaults>
     <w:rPrDefault>
       <w:rPr>
